--- a/pub/Management/OSGn5yYear1Planning/5OSG_User_Support_year1_v1.docx
+++ b/pub/Management/OSGn5yYear1Planning/5OSG_User_Support_year1_v1.docx
@@ -12,6 +12,16 @@
           <w:u w:val="single"/>
         </w:rPr>
       </w:pPr>
+      <w:r>
+        <w:rPr>
+          <w:rFonts w:ascii="Arial" w:hAnsi="Arial" w:cs="Arial"/>
+          <w:b/>
+          <w:sz w:val="24"/>
+          <w:szCs w:val="24"/>
+          <w:u w:val="single"/>
+        </w:rPr>
+        <w:t xml:space="preserve"> </w:t>
+      </w:r>
       <w:r>
         <w:rPr>
           <w:rFonts w:ascii="Arial" w:hAnsi="Arial" w:cs="Arial"/>
@@ -77,6 +87,9 @@
       <w:r>
         <w:t xml:space="preserve"> of OSG</w:t>
       </w:r>
+      <w:r>
+        <w:t xml:space="preserve"> (Rynge, Sehgal – Ongoing)</w:t>
+      </w:r>
     </w:p>
     <w:p>
       <w:pPr>
@@ -87,7 +100,13 @@
         </w:numPr>
       </w:pPr>
       <w:r>
-        <w:t>Enable all Campus Grids users, who need/want, to access the production OSG fabric</w:t>
+        <w:t xml:space="preserve">Provide integration support for all Campus Grids, who need/want, to send jobs to the production OSG fabric (Rynge, </w:t>
+      </w:r>
+      <w:r>
+        <w:t>Zheng</w:t>
+      </w:r>
+      <w:r>
+        <w:t xml:space="preserve"> – ongoing)</w:t>
       </w:r>
     </w:p>
     <w:p>
@@ -99,17 +118,104 @@
         </w:numPr>
       </w:pPr>
       <w:r>
-        <w:t xml:space="preserve">Introduce new communities to OSG and provide guidance and support for integration as </w:t>
-      </w:r>
-      <w:r>
-        <w:t xml:space="preserve">Users, </w:t>
-      </w:r>
-      <w:r>
-        <w:t>VOs</w:t>
-      </w:r>
-      <w:r>
-        <w:t>, and Sites</w:t>
-      </w:r>
+        <w:t xml:space="preserve">Achieve production grade use of OSG by </w:t>
+      </w:r>
+      <w:r>
+        <w:t xml:space="preserve">at least </w:t>
+      </w:r>
+      <w:r>
+        <w:t>2 additional communities</w:t>
+      </w:r>
+      <w:r>
+        <w:t xml:space="preserve"> (Slyz, Garzoglio – 1</w:t>
+      </w:r>
+      <w:r>
+        <w:rPr>
+          <w:vertAlign w:val="superscript"/>
+        </w:rPr>
+        <w:t>st</w:t>
+      </w:r>
+      <w:r>
+        <w:t xml:space="preserve"> by Oct 2012 and 2</w:t>
+      </w:r>
+      <w:r>
+        <w:rPr>
+          <w:vertAlign w:val="superscript"/>
+        </w:rPr>
+        <w:t>nd</w:t>
+      </w:r>
+      <w:r>
+        <w:t xml:space="preserve"> by Feb 2013)</w:t>
+      </w:r>
+      <w:r>
+        <w:t>; current candidates are</w:t>
+      </w:r>
+    </w:p>
+    <w:p>
+      <w:pPr>
+        <w:pStyle w:val="NoSpacing"/>
+        <w:numPr>
+          <w:ilvl w:val="1"/>
+          <w:numId w:val="5"/>
+        </w:numPr>
+      </w:pPr>
+      <w:r>
+        <w:t>DES</w:t>
+      </w:r>
+    </w:p>
+    <w:p>
+      <w:pPr>
+        <w:pStyle w:val="NoSpacing"/>
+        <w:numPr>
+          <w:ilvl w:val="1"/>
+          <w:numId w:val="5"/>
+        </w:numPr>
+      </w:pPr>
+      <w:r>
+        <w:t>NEES</w:t>
+      </w:r>
+    </w:p>
+    <w:p>
+      <w:pPr>
+        <w:pStyle w:val="NoSpacing"/>
+        <w:numPr>
+          <w:ilvl w:val="1"/>
+          <w:numId w:val="5"/>
+        </w:numPr>
+      </w:pPr>
+      <w:r>
+        <w:t>LSST</w:t>
+      </w:r>
+    </w:p>
+    <w:p>
+      <w:pPr>
+        <w:pStyle w:val="NoSpacing"/>
+        <w:numPr>
+          <w:ilvl w:val="1"/>
+          <w:numId w:val="5"/>
+        </w:numPr>
+      </w:pPr>
+      <w:proofErr w:type="spellStart"/>
+      <w:r>
+        <w:t>SuperB</w:t>
+      </w:r>
+      <w:bookmarkStart w:id="0" w:name="_GoBack"/>
+      <w:bookmarkEnd w:id="0"/>
+      <w:proofErr w:type="spellEnd"/>
+    </w:p>
+    <w:p>
+      <w:pPr>
+        <w:pStyle w:val="NoSpacing"/>
+        <w:numPr>
+          <w:ilvl w:val="1"/>
+          <w:numId w:val="5"/>
+        </w:numPr>
+      </w:pPr>
+      <w:proofErr w:type="spellStart"/>
+      <w:r>
+        <w:t>Pheno</w:t>
+      </w:r>
+      <w:proofErr w:type="spellEnd"/>
     </w:p>
     <w:p>
       <w:pPr>
@@ -120,7 +226,85 @@
         </w:numPr>
       </w:pPr>
       <w:r>
-        <w:t>Achieve limited deployment (1-2 VOs) for public storage</w:t>
+        <w:t xml:space="preserve">Provide </w:t>
+      </w:r>
+      <w:r>
+        <w:t xml:space="preserve">at least </w:t>
+      </w:r>
+      <w:r>
+        <w:t>2 tutorials and doc</w:t>
+      </w:r>
+      <w:r>
+        <w:t>umentation for new capabilities</w:t>
+      </w:r>
+      <w:r>
+        <w:t xml:space="preserve">; </w:t>
+      </w:r>
+      <w:r>
+        <w:t xml:space="preserve">current </w:t>
+      </w:r>
+      <w:r>
+        <w:t>candidates are</w:t>
+      </w:r>
+    </w:p>
+    <w:p>
+      <w:pPr>
+        <w:pStyle w:val="NoSpacing"/>
+        <w:numPr>
+          <w:ilvl w:val="1"/>
+          <w:numId w:val="5"/>
+        </w:numPr>
+      </w:pPr>
+      <w:r>
+        <w:t xml:space="preserve">OSG </w:t>
+      </w:r>
+      <w:r>
+        <w:t>HTC tutorial at XSEDE12</w:t>
+      </w:r>
+      <w:r>
+        <w:t xml:space="preserve"> (Rynge – July 2012</w:t>
+      </w:r>
+      <w:r>
+        <w:t>)</w:t>
+      </w:r>
+    </w:p>
+    <w:p>
+      <w:pPr>
+        <w:pStyle w:val="NoSpacing"/>
+        <w:numPr>
+          <w:ilvl w:val="1"/>
+          <w:numId w:val="5"/>
+        </w:numPr>
+      </w:pPr>
+      <w:r>
+        <w:t xml:space="preserve">OSG </w:t>
+      </w:r>
+      <w:r>
+        <w:t>Public Storage</w:t>
+      </w:r>
+      <w:r>
+        <w:t xml:space="preserve"> Tutorial</w:t>
+      </w:r>
+      <w:r>
+        <w:t xml:space="preserve"> (Levshina – Sept 2012</w:t>
+      </w:r>
+      <w:r>
+        <w:t>)</w:t>
+      </w:r>
+    </w:p>
+    <w:p>
+      <w:pPr>
+        <w:pStyle w:val="NoSpacing"/>
+        <w:numPr>
+          <w:ilvl w:val="1"/>
+          <w:numId w:val="5"/>
+        </w:numPr>
+      </w:pPr>
+      <w:r>
+        <w:t>CVMFS-in-OSG Tutorial</w:t>
+      </w:r>
+      <w:r>
+        <w:t xml:space="preserve"> (Levshina – Nov 2012)</w:t>
       </w:r>
     </w:p>
     <w:p>
@@ -132,52 +316,22 @@
         </w:numPr>
       </w:pPr>
       <w:r>
-        <w:t xml:space="preserve">Enable </w:t>
-      </w:r>
-      <w:r>
-        <w:t xml:space="preserve">at least </w:t>
-      </w:r>
-      <w:r>
-        <w:t>2 additional communities us</w:t>
-      </w:r>
-      <w:r>
-        <w:t>ing DHTC services in production</w:t>
-      </w:r>
-    </w:p>
-    <w:p>
-      <w:pPr>
-        <w:pStyle w:val="NoSpacing"/>
-        <w:numPr>
-          <w:ilvl w:val="1"/>
-          <w:numId w:val="5"/>
-        </w:numPr>
-      </w:pPr>
-      <w:r>
-        <w:t>DES</w:t>
-      </w:r>
-    </w:p>
-    <w:p>
-      <w:pPr>
-        <w:pStyle w:val="NoSpacing"/>
-        <w:numPr>
-          <w:ilvl w:val="1"/>
-          <w:numId w:val="5"/>
-        </w:numPr>
-      </w:pPr>
-      <w:r>
-        <w:t>NEES</w:t>
-      </w:r>
-    </w:p>
-    <w:p>
-      <w:pPr>
-        <w:pStyle w:val="NoSpacing"/>
-        <w:numPr>
-          <w:ilvl w:val="1"/>
-          <w:numId w:val="5"/>
-        </w:numPr>
-      </w:pPr>
-      <w:r>
-        <w:t>LSST</w:t>
+        <w:t xml:space="preserve">Complete transition from RENCI-Engage to other appropriate </w:t>
+      </w:r>
+      <w:r>
+        <w:t xml:space="preserve">OSG </w:t>
+      </w:r>
+      <w:r>
+        <w:t xml:space="preserve">environments (Sehgal, Rynge – </w:t>
+      </w:r>
+      <w:r>
+        <w:t>Aug</w:t>
+      </w:r>
+      <w:r>
+        <w:t xml:space="preserve"> 2012)</w:t>
+      </w:r>
+      <w:r>
+        <w:t xml:space="preserve"> </w:t>
       </w:r>
     </w:p>
     <w:p>
@@ -189,58 +343,16 @@
         </w:numPr>
       </w:pPr>
       <w:r>
-        <w:t xml:space="preserve">Provide </w:t>
-      </w:r>
-      <w:r>
-        <w:t xml:space="preserve">at least </w:t>
-      </w:r>
-      <w:r>
-        <w:t>2 tutorials and doc</w:t>
-      </w:r>
-      <w:r>
-        <w:t>umentation for new capabilities</w:t>
-      </w:r>
-    </w:p>
-    <w:p>
-      <w:pPr>
-        <w:pStyle w:val="NoSpacing"/>
-        <w:numPr>
-          <w:ilvl w:val="1"/>
-          <w:numId w:val="5"/>
-        </w:numPr>
-      </w:pPr>
-      <w:r>
-        <w:t>HTC tutorial at XSEDE12</w:t>
-      </w:r>
-    </w:p>
-    <w:p>
-      <w:pPr>
-        <w:pStyle w:val="NoSpacing"/>
-        <w:numPr>
-          <w:ilvl w:val="1"/>
-          <w:numId w:val="5"/>
-        </w:numPr>
-      </w:pPr>
-      <w:r>
-        <w:t xml:space="preserve">OSG </w:t>
-      </w:r>
-      <w:r>
-        <w:t>Public Storage</w:t>
-      </w:r>
-      <w:r>
-        <w:t xml:space="preserve"> Tutorial</w:t>
-      </w:r>
-    </w:p>
-    <w:p>
-      <w:pPr>
-        <w:pStyle w:val="NoSpacing"/>
-        <w:numPr>
-          <w:ilvl w:val="1"/>
-          <w:numId w:val="5"/>
-        </w:numPr>
-      </w:pPr>
-      <w:r>
-        <w:t>CVMFS-in-OSG Tutorial</w:t>
+        <w:t>Achieve limited deployment (</w:t>
+      </w:r>
+      <w:r>
+        <w:t xml:space="preserve">for </w:t>
+      </w:r>
+      <w:r>
+        <w:t>1-2 VOs) for public storage</w:t>
+      </w:r>
+      <w:r>
+        <w:t xml:space="preserve"> (Levshina – Sept 2012)</w:t>
       </w:r>
     </w:p>
     <w:p>
@@ -257,6 +369,15 @@
       <w:r>
         <w:t>issues for “glideinWMS front-end” users</w:t>
       </w:r>
+      <w:r>
+        <w:t xml:space="preserve"> (Sehgal, </w:t>
+      </w:r>
+      <w:r>
+        <w:t>Zheng</w:t>
+      </w:r>
+      <w:r>
+        <w:t xml:space="preserve"> – November 2012)</w:t>
+      </w:r>
     </w:p>
     <w:p>
       <w:pPr>
@@ -267,12 +388,13 @@
         </w:numPr>
       </w:pPr>
       <w:r>
-        <w:t>Complete transition from RENCI-Eng</w:t>
-      </w:r>
-      <w:bookmarkStart w:id="0" w:name="_GoBack"/>
-      <w:bookmarkEnd w:id="0"/>
-      <w:r>
-        <w:t>age to other appropriate environments</w:t>
+        <w:t xml:space="preserve">Present OSG overviews and integration guidance to new </w:t>
+      </w:r>
+      <w:r>
+        <w:t xml:space="preserve">communities </w:t>
+      </w:r>
+      <w:r>
+        <w:t xml:space="preserve">interested in joining OSG (Sehgal, Garzoglio – Ongoing) </w:t>
       </w:r>
     </w:p>
     <w:p>
@@ -295,6 +417,15 @@
       <w:r>
         <w:t>Users in resolving obstacles to effective use of OSG</w:t>
       </w:r>
+      <w:r>
+        <w:t xml:space="preserve"> (Slyz</w:t>
+      </w:r>
+      <w:r>
+        <w:t>, Zheng</w:t>
+      </w:r>
+      <w:r>
+        <w:t xml:space="preserve"> – ongoing)</w:t>
+      </w:r>
     </w:p>
     <w:p>
       <w:pPr>
@@ -306,6 +437,15 @@
       </w:pPr>
       <w:r>
         <w:t>Maintain and update VO &amp; User Documentation pages</w:t>
+      </w:r>
+      <w:r>
+        <w:t xml:space="preserve"> (</w:t>
+      </w:r>
+      <w:r>
+        <w:t xml:space="preserve">Slyz, </w:t>
+      </w:r>
+      <w:r>
+        <w:t>Rynge, Levshina – ongoing)</w:t>
       </w:r>
     </w:p>
     <w:p>
@@ -623,7 +763,7 @@
   <w:abstractNum w:abstractNumId="2">
     <w:nsid w:val="481C2F05"/>
     <w:multiLevelType w:val="hybridMultilevel"/>
-    <w:tmpl w:val="7F347B6E"/>
+    <w:tmpl w:val="CD1C3100"/>
     <w:lvl w:ilvl="0" w:tplc="0409000F">
       <w:start w:val="1"/>
       <w:numFmt w:val="decimal"/>
